--- a/lecture notes/recursion.docx
+++ b/lecture notes/recursion.docx
@@ -2,6 +2,14 @@
 <file path=word/document.xml><?xml version="1.0" encoding="utf-8"?>
 <w:document xmlns:wpc="http://schemas.microsoft.com/office/word/2010/wordprocessingCanvas" xmlns:cx="http://schemas.microsoft.com/office/drawing/2014/chartex" xmlns:cx1="http://schemas.microsoft.com/office/drawing/2015/9/8/chartex" xmlns:cx2="http://schemas.microsoft.com/office/drawing/2015/10/21/chartex" xmlns:cx3="http://schemas.microsoft.com/office/drawing/2016/5/9/chartex" xmlns:cx4="http://schemas.microsoft.com/office/drawing/2016/5/10/chartex" xmlns:cx5="http://schemas.microsoft.com/office/drawing/2016/5/11/chartex" xmlns:cx6="http://schemas.microsoft.com/office/drawing/2016/5/12/chartex" xmlns:cx7="http://schemas.microsoft.com/office/drawing/2016/5/13/chartex" xmlns:cx8="http://schemas.microsoft.com/office/drawing/2016/5/14/chartex" xmlns:mc="http://schemas.openxmlformats.org/markup-compatibility/2006" xmlns:aink="http://schemas.microsoft.com/office/drawing/2016/ink" xmlns:am3d="http://schemas.microsoft.com/office/drawing/2017/model3d" xmlns:o="urn:schemas-microsoft-com:office:office" xmlns:r="http://schemas.openxmlformats.org/officeDocument/2006/relationships" xmlns:m="http://schemas.openxmlformats.org/officeDocument/2006/math" xmlns:v="urn:schemas-microsoft-com:vml" xmlns:wp14="http://schemas.microsoft.com/office/word/2010/wordprocessingDrawing" xmlns:wp="http://schemas.openxmlformats.org/drawingml/2006/wordprocessingDrawing" xmlns:w10="urn:schemas-microsoft-com:office:word" xmlns:w="http://schemas.openxmlformats.org/wordprocessingml/2006/main" xmlns:w14="http://schemas.microsoft.com/office/word/2010/wordml" xmlns:w15="http://schemas.microsoft.com/office/word/2012/wordml" xmlns:w16cex="http://schemas.microsoft.com/office/word/2018/wordml/cex" xmlns:w16cid="http://schemas.microsoft.com/office/word/2016/wordml/cid" xmlns:w16="http://schemas.microsoft.com/office/word/2018/wordml" xmlns:w16sdtdh="http://schemas.microsoft.com/office/word/2020/wordml/sdtdatahash" xmlns:w16se="http://schemas.microsoft.com/office/word/2015/wordml/symex" xmlns:wpg="http://schemas.microsoft.com/office/word/2010/wordprocessingGroup" xmlns:wpi="http://schemas.microsoft.com/office/word/2010/wordprocessingInk" xmlns:wne="http://schemas.microsoft.com/office/word/2006/wordml" xmlns:wps="http://schemas.microsoft.com/office/word/2010/wordprocessingShape" mc:Ignorable="w14 w15 w16se w16cid w16 w16cex w16sdtdh wp14">
   <w:body>
+    <w:p>
+      <w:pPr>
+        <w:pStyle w:val="Heading1"/>
+      </w:pPr>
+      <w:r>
+        <w:t>How Recursion Works</w:t>
+      </w:r>
+    </w:p>
     <w:p>
       <w:r>
         <w:rPr>
@@ -134,6 +142,7 @@
         <w:rPr>
           <w:noProof/>
         </w:rPr>
+        <w:lastRenderedPageBreak/>
         <w:drawing>
           <wp:inline distT="0" distB="0" distL="0" distR="0" wp14:anchorId="48B75362" wp14:editId="2A0CD234">
             <wp:extent cx="3602736" cy="1794818"/>
@@ -176,7 +185,6 @@
         <w:rPr>
           <w:noProof/>
         </w:rPr>
-        <w:lastRenderedPageBreak/>
         <w:drawing>
           <wp:inline distT="0" distB="0" distL="0" distR="0" wp14:anchorId="3A07E09C" wp14:editId="22B47EE1">
             <wp:extent cx="6486144" cy="2836341"/>
@@ -215,6 +223,14 @@
       </w:r>
     </w:p>
     <w:p>
+      <w:pPr>
+        <w:pStyle w:val="Heading1"/>
+      </w:pPr>
+      <w:r>
+        <w:t>Recursion Generalization</w:t>
+      </w:r>
+    </w:p>
+    <w:p>
       <w:r>
         <w:rPr>
           <w:noProof/>
@@ -256,6 +272,491 @@
         </w:drawing>
       </w:r>
     </w:p>
+    <w:p>
+      <w:pPr>
+        <w:pStyle w:val="Heading1"/>
+      </w:pPr>
+      <w:r>
+        <w:lastRenderedPageBreak/>
+        <w:t xml:space="preserve">How </w:t>
+      </w:r>
+      <w:r>
+        <w:t>Recursion</w:t>
+      </w:r>
+      <w:r>
+        <w:t xml:space="preserve"> uses Stack</w:t>
+      </w:r>
+    </w:p>
+    <w:p>
+      <w:r>
+        <w:rPr>
+          <w:noProof/>
+        </w:rPr>
+        <w:drawing>
+          <wp:inline distT="0" distB="0" distL="0" distR="0" wp14:anchorId="7A855678" wp14:editId="000C65DB">
+            <wp:extent cx="6333067" cy="2297193"/>
+            <wp:effectExtent l="0" t="0" r="0" b="8255"/>
+            <wp:docPr id="7" name="Picture 7" descr="Text, letter&#10;&#10;Description automatically generated"/>
+            <wp:cNvGraphicFramePr>
+              <a:graphicFrameLocks xmlns:a="http://schemas.openxmlformats.org/drawingml/2006/main" noChangeAspect="1"/>
+            </wp:cNvGraphicFramePr>
+            <a:graphic xmlns:a="http://schemas.openxmlformats.org/drawingml/2006/main">
+              <a:graphicData uri="http://schemas.openxmlformats.org/drawingml/2006/picture">
+                <pic:pic xmlns:pic="http://schemas.openxmlformats.org/drawingml/2006/picture">
+                  <pic:nvPicPr>
+                    <pic:cNvPr id="7" name="Picture 7" descr="Text, letter&#10;&#10;Description automatically generated"/>
+                    <pic:cNvPicPr/>
+                  </pic:nvPicPr>
+                  <pic:blipFill>
+                    <a:blip r:embed="rId10"/>
+                    <a:stretch>
+                      <a:fillRect/>
+                    </a:stretch>
+                  </pic:blipFill>
+                  <pic:spPr>
+                    <a:xfrm>
+                      <a:off x="0" y="0"/>
+                      <a:ext cx="6344157" cy="2301216"/>
+                    </a:xfrm>
+                    <a:prstGeom prst="rect">
+                      <a:avLst/>
+                    </a:prstGeom>
+                  </pic:spPr>
+                </pic:pic>
+              </a:graphicData>
+            </a:graphic>
+          </wp:inline>
+        </w:drawing>
+      </w:r>
+      <w:r>
+        <w:rPr>
+          <w:noProof/>
+        </w:rPr>
+        <w:drawing>
+          <wp:inline distT="0" distB="0" distL="0" distR="0" wp14:anchorId="0B2510C9" wp14:editId="2E376396">
+            <wp:extent cx="3975947" cy="3141641"/>
+            <wp:effectExtent l="0" t="0" r="5715" b="1905"/>
+            <wp:docPr id="8" name="Picture 8" descr="A whiteboard with writing on it&#10;&#10;Description automatically generated with medium confidence"/>
+            <wp:cNvGraphicFramePr>
+              <a:graphicFrameLocks xmlns:a="http://schemas.openxmlformats.org/drawingml/2006/main" noChangeAspect="1"/>
+            </wp:cNvGraphicFramePr>
+            <a:graphic xmlns:a="http://schemas.openxmlformats.org/drawingml/2006/main">
+              <a:graphicData uri="http://schemas.openxmlformats.org/drawingml/2006/picture">
+                <pic:pic xmlns:pic="http://schemas.openxmlformats.org/drawingml/2006/picture">
+                  <pic:nvPicPr>
+                    <pic:cNvPr id="8" name="Picture 8" descr="A whiteboard with writing on it&#10;&#10;Description automatically generated with medium confidence"/>
+                    <pic:cNvPicPr/>
+                  </pic:nvPicPr>
+                  <pic:blipFill>
+                    <a:blip r:embed="rId11"/>
+                    <a:stretch>
+                      <a:fillRect/>
+                    </a:stretch>
+                  </pic:blipFill>
+                  <pic:spPr>
+                    <a:xfrm>
+                      <a:off x="0" y="0"/>
+                      <a:ext cx="3981429" cy="3145972"/>
+                    </a:xfrm>
+                    <a:prstGeom prst="rect">
+                      <a:avLst/>
+                    </a:prstGeom>
+                  </pic:spPr>
+                </pic:pic>
+              </a:graphicData>
+            </a:graphic>
+          </wp:inline>
+        </w:drawing>
+      </w:r>
+    </w:p>
+    <w:p>
+      <w:pPr>
+        <w:pStyle w:val="Heading1"/>
+      </w:pPr>
+      <w:r>
+        <w:t>Recurrence Relation – Time Complexity of Recursion</w:t>
+      </w:r>
+    </w:p>
+    <w:p>
+      <w:r>
+        <w:rPr>
+          <w:noProof/>
+        </w:rPr>
+        <w:drawing>
+          <wp:inline distT="0" distB="0" distL="0" distR="0" wp14:anchorId="0F7DF732" wp14:editId="74305B28">
+            <wp:extent cx="2695787" cy="2474473"/>
+            <wp:effectExtent l="0" t="0" r="0" b="2540"/>
+            <wp:docPr id="9" name="Picture 9" descr="A whiteboard with writing on it&#10;&#10;Description automatically generated with low confidence"/>
+            <wp:cNvGraphicFramePr>
+              <a:graphicFrameLocks xmlns:a="http://schemas.openxmlformats.org/drawingml/2006/main" noChangeAspect="1"/>
+            </wp:cNvGraphicFramePr>
+            <a:graphic xmlns:a="http://schemas.openxmlformats.org/drawingml/2006/main">
+              <a:graphicData uri="http://schemas.openxmlformats.org/drawingml/2006/picture">
+                <pic:pic xmlns:pic="http://schemas.openxmlformats.org/drawingml/2006/picture">
+                  <pic:nvPicPr>
+                    <pic:cNvPr id="9" name="Picture 9" descr="A whiteboard with writing on it&#10;&#10;Description automatically generated with low confidence"/>
+                    <pic:cNvPicPr/>
+                  </pic:nvPicPr>
+                  <pic:blipFill>
+                    <a:blip r:embed="rId12"/>
+                    <a:stretch>
+                      <a:fillRect/>
+                    </a:stretch>
+                  </pic:blipFill>
+                  <pic:spPr>
+                    <a:xfrm>
+                      <a:off x="0" y="0"/>
+                      <a:ext cx="2702520" cy="2480653"/>
+                    </a:xfrm>
+                    <a:prstGeom prst="rect">
+                      <a:avLst/>
+                    </a:prstGeom>
+                  </pic:spPr>
+                </pic:pic>
+              </a:graphicData>
+            </a:graphic>
+          </wp:inline>
+        </w:drawing>
+      </w:r>
+    </w:p>
+    <w:p>
+      <w:r>
+        <w:rPr>
+          <w:noProof/>
+        </w:rPr>
+        <w:lastRenderedPageBreak/>
+        <w:drawing>
+          <wp:inline distT="0" distB="0" distL="0" distR="0" wp14:anchorId="1A4A18B3" wp14:editId="2ED64845">
+            <wp:extent cx="5731510" cy="3478530"/>
+            <wp:effectExtent l="0" t="0" r="2540" b="7620"/>
+            <wp:docPr id="10" name="Picture 10" descr="Graphical user interface, text, application&#10;&#10;Description automatically generated"/>
+            <wp:cNvGraphicFramePr>
+              <a:graphicFrameLocks xmlns:a="http://schemas.openxmlformats.org/drawingml/2006/main" noChangeAspect="1"/>
+            </wp:cNvGraphicFramePr>
+            <a:graphic xmlns:a="http://schemas.openxmlformats.org/drawingml/2006/main">
+              <a:graphicData uri="http://schemas.openxmlformats.org/drawingml/2006/picture">
+                <pic:pic xmlns:pic="http://schemas.openxmlformats.org/drawingml/2006/picture">
+                  <pic:nvPicPr>
+                    <pic:cNvPr id="10" name="Picture 10" descr="Graphical user interface, text, application&#10;&#10;Description automatically generated"/>
+                    <pic:cNvPicPr/>
+                  </pic:nvPicPr>
+                  <pic:blipFill>
+                    <a:blip r:embed="rId13"/>
+                    <a:stretch>
+                      <a:fillRect/>
+                    </a:stretch>
+                  </pic:blipFill>
+                  <pic:spPr>
+                    <a:xfrm>
+                      <a:off x="0" y="0"/>
+                      <a:ext cx="5731510" cy="3478530"/>
+                    </a:xfrm>
+                    <a:prstGeom prst="rect">
+                      <a:avLst/>
+                    </a:prstGeom>
+                  </pic:spPr>
+                </pic:pic>
+              </a:graphicData>
+            </a:graphic>
+          </wp:inline>
+        </w:drawing>
+      </w:r>
+    </w:p>
+    <w:p>
+      <w:r>
+        <w:rPr>
+          <w:noProof/>
+        </w:rPr>
+        <w:drawing>
+          <wp:inline distT="0" distB="0" distL="0" distR="0" wp14:anchorId="4A9742B3" wp14:editId="51F87E32">
+            <wp:extent cx="5731510" cy="3441700"/>
+            <wp:effectExtent l="0" t="0" r="2540" b="6350"/>
+            <wp:docPr id="11" name="Picture 11" descr="Graphical user interface, text, application&#10;&#10;Description automatically generated"/>
+            <wp:cNvGraphicFramePr>
+              <a:graphicFrameLocks xmlns:a="http://schemas.openxmlformats.org/drawingml/2006/main" noChangeAspect="1"/>
+            </wp:cNvGraphicFramePr>
+            <a:graphic xmlns:a="http://schemas.openxmlformats.org/drawingml/2006/main">
+              <a:graphicData uri="http://schemas.openxmlformats.org/drawingml/2006/picture">
+                <pic:pic xmlns:pic="http://schemas.openxmlformats.org/drawingml/2006/picture">
+                  <pic:nvPicPr>
+                    <pic:cNvPr id="11" name="Picture 11" descr="Graphical user interface, text, application&#10;&#10;Description automatically generated"/>
+                    <pic:cNvPicPr/>
+                  </pic:nvPicPr>
+                  <pic:blipFill>
+                    <a:blip r:embed="rId14"/>
+                    <a:stretch>
+                      <a:fillRect/>
+                    </a:stretch>
+                  </pic:blipFill>
+                  <pic:spPr>
+                    <a:xfrm>
+                      <a:off x="0" y="0"/>
+                      <a:ext cx="5731510" cy="3441700"/>
+                    </a:xfrm>
+                    <a:prstGeom prst="rect">
+                      <a:avLst/>
+                    </a:prstGeom>
+                  </pic:spPr>
+                </pic:pic>
+              </a:graphicData>
+            </a:graphic>
+          </wp:inline>
+        </w:drawing>
+      </w:r>
+    </w:p>
+    <w:p>
+      <w:pPr>
+        <w:pStyle w:val="Heading1"/>
+        <w:rPr>
+          <w:rFonts w:ascii="Helvetica" w:hAnsi="Helvetica"/>
+          <w:b/>
+          <w:bCs/>
+          <w:color w:val="FF0000"/>
+          <w:sz w:val="36"/>
+          <w:szCs w:val="36"/>
+        </w:rPr>
+      </w:pPr>
+      <w:r>
+        <w:rPr>
+          <w:rFonts w:ascii="Helvetica" w:hAnsi="Helvetica"/>
+          <w:b/>
+          <w:bCs/>
+          <w:color w:val="FF0000"/>
+          <w:sz w:val="36"/>
+          <w:szCs w:val="36"/>
+          <w:highlight w:val="yellow"/>
+        </w:rPr>
+        <w:lastRenderedPageBreak/>
+        <w:t>Static and Global Variables in Recursion</w:t>
+      </w:r>
+    </w:p>
+    <w:p>
+      <w:pPr>
+        <w:pStyle w:val="Heading2"/>
+        <w:rPr>
+          <w:rFonts w:ascii="Helvetica" w:hAnsi="Helvetica"/>
+          <w:b/>
+          <w:bCs/>
+          <w:color w:val="FF0000"/>
+          <w:sz w:val="32"/>
+          <w:szCs w:val="32"/>
+        </w:rPr>
+      </w:pPr>
+      <w:r>
+        <w:rPr>
+          <w:rFonts w:ascii="Helvetica" w:hAnsi="Helvetica"/>
+          <w:b/>
+          <w:bCs/>
+          <w:color w:val="FF0000"/>
+          <w:sz w:val="32"/>
+          <w:szCs w:val="32"/>
+          <w:highlight w:val="green"/>
+        </w:rPr>
+        <w:t>Global Variables</w:t>
+      </w:r>
+    </w:p>
+    <w:p>
+      <w:r>
+        <w:rPr>
+          <w:noProof/>
+        </w:rPr>
+        <w:drawing>
+          <wp:inline distT="0" distB="0" distL="0" distR="0" wp14:anchorId="7B8BE36F" wp14:editId="40F784DC">
+            <wp:extent cx="1709771" cy="2567093"/>
+            <wp:effectExtent l="0" t="0" r="5080" b="5080"/>
+            <wp:docPr id="12" name="Picture 12" descr="Diagram&#10;&#10;Description automatically generated"/>
+            <wp:cNvGraphicFramePr>
+              <a:graphicFrameLocks xmlns:a="http://schemas.openxmlformats.org/drawingml/2006/main" noChangeAspect="1"/>
+            </wp:cNvGraphicFramePr>
+            <a:graphic xmlns:a="http://schemas.openxmlformats.org/drawingml/2006/main">
+              <a:graphicData uri="http://schemas.openxmlformats.org/drawingml/2006/picture">
+                <pic:pic xmlns:pic="http://schemas.openxmlformats.org/drawingml/2006/picture">
+                  <pic:nvPicPr>
+                    <pic:cNvPr id="12" name="Picture 12" descr="Diagram&#10;&#10;Description automatically generated"/>
+                    <pic:cNvPicPr/>
+                  </pic:nvPicPr>
+                  <pic:blipFill>
+                    <a:blip r:embed="rId15"/>
+                    <a:stretch>
+                      <a:fillRect/>
+                    </a:stretch>
+                  </pic:blipFill>
+                  <pic:spPr>
+                    <a:xfrm>
+                      <a:off x="0" y="0"/>
+                      <a:ext cx="1734476" cy="2604186"/>
+                    </a:xfrm>
+                    <a:prstGeom prst="rect">
+                      <a:avLst/>
+                    </a:prstGeom>
+                  </pic:spPr>
+                </pic:pic>
+              </a:graphicData>
+            </a:graphic>
+          </wp:inline>
+        </w:drawing>
+      </w:r>
+      <w:r>
+        <w:rPr>
+          <w:noProof/>
+        </w:rPr>
+        <w:drawing>
+          <wp:inline distT="0" distB="0" distL="0" distR="0" wp14:anchorId="3CF8FA58" wp14:editId="5B734696">
+            <wp:extent cx="3089401" cy="2559896"/>
+            <wp:effectExtent l="0" t="0" r="0" b="0"/>
+            <wp:docPr id="13" name="Picture 13" descr="A piece of paper with writing on it&#10;&#10;Description automatically generated with medium confidence"/>
+            <wp:cNvGraphicFramePr>
+              <a:graphicFrameLocks xmlns:a="http://schemas.openxmlformats.org/drawingml/2006/main" noChangeAspect="1"/>
+            </wp:cNvGraphicFramePr>
+            <a:graphic xmlns:a="http://schemas.openxmlformats.org/drawingml/2006/main">
+              <a:graphicData uri="http://schemas.openxmlformats.org/drawingml/2006/picture">
+                <pic:pic xmlns:pic="http://schemas.openxmlformats.org/drawingml/2006/picture">
+                  <pic:nvPicPr>
+                    <pic:cNvPr id="13" name="Picture 13" descr="A piece of paper with writing on it&#10;&#10;Description automatically generated with medium confidence"/>
+                    <pic:cNvPicPr/>
+                  </pic:nvPicPr>
+                  <pic:blipFill>
+                    <a:blip r:embed="rId16"/>
+                    <a:stretch>
+                      <a:fillRect/>
+                    </a:stretch>
+                  </pic:blipFill>
+                  <pic:spPr>
+                    <a:xfrm>
+                      <a:off x="0" y="0"/>
+                      <a:ext cx="3107076" cy="2574541"/>
+                    </a:xfrm>
+                    <a:prstGeom prst="rect">
+                      <a:avLst/>
+                    </a:prstGeom>
+                  </pic:spPr>
+                </pic:pic>
+              </a:graphicData>
+            </a:graphic>
+          </wp:inline>
+        </w:drawing>
+      </w:r>
+    </w:p>
+    <w:p>
+      <w:pPr>
+        <w:pStyle w:val="Heading2"/>
+        <w:rPr>
+          <w:rFonts w:ascii="Helvetica" w:hAnsi="Helvetica"/>
+          <w:b/>
+          <w:bCs/>
+          <w:color w:val="FF0000"/>
+          <w:sz w:val="32"/>
+          <w:szCs w:val="32"/>
+        </w:rPr>
+      </w:pPr>
+      <w:r>
+        <w:rPr>
+          <w:rFonts w:ascii="Helvetica" w:hAnsi="Helvetica"/>
+          <w:b/>
+          <w:bCs/>
+          <w:color w:val="FF0000"/>
+          <w:sz w:val="32"/>
+          <w:szCs w:val="32"/>
+          <w:highlight w:val="green"/>
+        </w:rPr>
+        <w:t>Static</w:t>
+      </w:r>
+      <w:r>
+        <w:rPr>
+          <w:rFonts w:ascii="Helvetica" w:hAnsi="Helvetica"/>
+          <w:b/>
+          <w:bCs/>
+          <w:color w:val="FF0000"/>
+          <w:sz w:val="32"/>
+          <w:szCs w:val="32"/>
+          <w:highlight w:val="green"/>
+        </w:rPr>
+        <w:t xml:space="preserve"> Variables</w:t>
+      </w:r>
+    </w:p>
+    <w:p>
+      <w:r>
+        <w:rPr>
+          <w:noProof/>
+        </w:rPr>
+        <w:drawing>
+          <wp:inline distT="0" distB="0" distL="0" distR="0" wp14:anchorId="6AD158C3" wp14:editId="7690C2A0">
+            <wp:extent cx="6377780" cy="2289387"/>
+            <wp:effectExtent l="0" t="0" r="4445" b="0"/>
+            <wp:docPr id="14" name="Picture 14" descr="Diagram, text, whiteboard&#10;&#10;Description automatically generated"/>
+            <wp:cNvGraphicFramePr>
+              <a:graphicFrameLocks xmlns:a="http://schemas.openxmlformats.org/drawingml/2006/main" noChangeAspect="1"/>
+            </wp:cNvGraphicFramePr>
+            <a:graphic xmlns:a="http://schemas.openxmlformats.org/drawingml/2006/main">
+              <a:graphicData uri="http://schemas.openxmlformats.org/drawingml/2006/picture">
+                <pic:pic xmlns:pic="http://schemas.openxmlformats.org/drawingml/2006/picture">
+                  <pic:nvPicPr>
+                    <pic:cNvPr id="14" name="Picture 14" descr="Diagram, text, whiteboard&#10;&#10;Description automatically generated"/>
+                    <pic:cNvPicPr/>
+                  </pic:nvPicPr>
+                  <pic:blipFill>
+                    <a:blip r:embed="rId17"/>
+                    <a:stretch>
+                      <a:fillRect/>
+                    </a:stretch>
+                  </pic:blipFill>
+                  <pic:spPr>
+                    <a:xfrm>
+                      <a:off x="0" y="0"/>
+                      <a:ext cx="6386539" cy="2292531"/>
+                    </a:xfrm>
+                    <a:prstGeom prst="rect">
+                      <a:avLst/>
+                    </a:prstGeom>
+                  </pic:spPr>
+                </pic:pic>
+              </a:graphicData>
+            </a:graphic>
+          </wp:inline>
+        </w:drawing>
+      </w:r>
+    </w:p>
+    <w:p>
+      <w:r>
+        <w:lastRenderedPageBreak/>
+        <w:drawing>
+          <wp:inline distT="0" distB="0" distL="0" distR="0" wp14:anchorId="1A568575" wp14:editId="2050A32E">
+            <wp:extent cx="5731510" cy="4935855"/>
+            <wp:effectExtent l="0" t="0" r="2540" b="0"/>
+            <wp:docPr id="16" name="Picture 16" descr="Text, application&#10;&#10;Description automatically generated"/>
+            <wp:cNvGraphicFramePr>
+              <a:graphicFrameLocks xmlns:a="http://schemas.openxmlformats.org/drawingml/2006/main" noChangeAspect="1"/>
+            </wp:cNvGraphicFramePr>
+            <a:graphic xmlns:a="http://schemas.openxmlformats.org/drawingml/2006/main">
+              <a:graphicData uri="http://schemas.openxmlformats.org/drawingml/2006/picture">
+                <pic:pic xmlns:pic="http://schemas.openxmlformats.org/drawingml/2006/picture">
+                  <pic:nvPicPr>
+                    <pic:cNvPr id="16" name="Picture 16" descr="Text, application&#10;&#10;Description automatically generated"/>
+                    <pic:cNvPicPr/>
+                  </pic:nvPicPr>
+                  <pic:blipFill>
+                    <a:blip r:embed="rId18"/>
+                    <a:stretch>
+                      <a:fillRect/>
+                    </a:stretch>
+                  </pic:blipFill>
+                  <pic:spPr>
+                    <a:xfrm>
+                      <a:off x="0" y="0"/>
+                      <a:ext cx="5731510" cy="4935855"/>
+                    </a:xfrm>
+                    <a:prstGeom prst="rect">
+                      <a:avLst/>
+                    </a:prstGeom>
+                  </pic:spPr>
+                </pic:pic>
+              </a:graphicData>
+            </a:graphic>
+          </wp:inline>
+        </w:drawing>
+      </w:r>
+    </w:p>
+    <w:p/>
     <w:sectPr>
       <w:pgSz w:w="11906" w:h="16838"/>
       <w:pgMar w:top="1440" w:right="1440" w:bottom="1440" w:left="1440" w:header="708" w:footer="708" w:gutter="0"/>
@@ -395,6 +896,7 @@
     <w:lsdException w:name="HTML Sample" w:semiHidden="1" w:unhideWhenUsed="1"/>
     <w:lsdException w:name="HTML Typewriter" w:semiHidden="1" w:unhideWhenUsed="1"/>
     <w:lsdException w:name="HTML Variable" w:semiHidden="1" w:unhideWhenUsed="1"/>
+    <w:lsdException w:name="Normal Table" w:semiHidden="1" w:unhideWhenUsed="1"/>
     <w:lsdException w:name="annotation subject" w:semiHidden="1" w:unhideWhenUsed="1"/>
     <w:lsdException w:name="No List" w:semiHidden="1" w:unhideWhenUsed="1"/>
     <w:lsdException w:name="Outline List 1" w:semiHidden="1" w:unhideWhenUsed="1"/>
@@ -441,8 +943,10 @@
     <w:lsdException w:name="Table Subtle 2" w:semiHidden="1" w:unhideWhenUsed="1"/>
     <w:lsdException w:name="Table Web 1" w:semiHidden="1" w:unhideWhenUsed="1"/>
     <w:lsdException w:name="Table Web 2" w:semiHidden="1" w:unhideWhenUsed="1"/>
+    <w:lsdException w:name="Table Web 3" w:semiHidden="1" w:unhideWhenUsed="1"/>
     <w:lsdException w:name="Balloon Text" w:semiHidden="1" w:unhideWhenUsed="1"/>
     <w:lsdException w:name="Table Grid" w:uiPriority="39"/>
+    <w:lsdException w:name="Table Theme" w:semiHidden="1" w:unhideWhenUsed="1"/>
     <w:lsdException w:name="Placeholder Text" w:semiHidden="1"/>
     <w:lsdException w:name="No Spacing" w:uiPriority="1" w:qFormat="1"/>
     <w:lsdException w:name="Light Shading" w:uiPriority="60"/>
@@ -668,6 +1172,49 @@
     <w:name w:val="Normal"/>
     <w:qFormat/>
   </w:style>
+  <w:style w:type="paragraph" w:styleId="Heading1">
+    <w:name w:val="heading 1"/>
+    <w:basedOn w:val="Normal"/>
+    <w:next w:val="Normal"/>
+    <w:link w:val="Heading1Char"/>
+    <w:uiPriority w:val="9"/>
+    <w:qFormat/>
+    <w:rsid w:val="003D1B7B"/>
+    <w:pPr>
+      <w:keepNext/>
+      <w:keepLines/>
+      <w:spacing w:before="240" w:after="0"/>
+      <w:outlineLvl w:val="0"/>
+    </w:pPr>
+    <w:rPr>
+      <w:rFonts w:asciiTheme="majorHAnsi" w:eastAsiaTheme="majorEastAsia" w:hAnsiTheme="majorHAnsi" w:cstheme="majorBidi"/>
+      <w:color w:val="2F5496" w:themeColor="accent1" w:themeShade="BF"/>
+      <w:sz w:val="32"/>
+      <w:szCs w:val="32"/>
+    </w:rPr>
+  </w:style>
+  <w:style w:type="paragraph" w:styleId="Heading2">
+    <w:name w:val="heading 2"/>
+    <w:basedOn w:val="Normal"/>
+    <w:next w:val="Normal"/>
+    <w:link w:val="Heading2Char"/>
+    <w:uiPriority w:val="9"/>
+    <w:unhideWhenUsed/>
+    <w:qFormat/>
+    <w:rsid w:val="00087A75"/>
+    <w:pPr>
+      <w:keepNext/>
+      <w:keepLines/>
+      <w:spacing w:before="40" w:after="0"/>
+      <w:outlineLvl w:val="1"/>
+    </w:pPr>
+    <w:rPr>
+      <w:rFonts w:asciiTheme="majorHAnsi" w:eastAsiaTheme="majorEastAsia" w:hAnsiTheme="majorHAnsi" w:cstheme="majorBidi"/>
+      <w:color w:val="2F5496" w:themeColor="accent1" w:themeShade="BF"/>
+      <w:sz w:val="26"/>
+      <w:szCs w:val="26"/>
+    </w:rPr>
+  </w:style>
   <w:style w:type="character" w:default="1" w:styleId="DefaultParagraphFont">
     <w:name w:val="Default Paragraph Font"/>
     <w:uiPriority w:val="1"/>
@@ -694,6 +1241,32 @@
     <w:uiPriority w:val="99"/>
     <w:semiHidden/>
     <w:unhideWhenUsed/>
+  </w:style>
+  <w:style w:type="character" w:customStyle="1" w:styleId="Heading1Char">
+    <w:name w:val="Heading 1 Char"/>
+    <w:basedOn w:val="DefaultParagraphFont"/>
+    <w:link w:val="Heading1"/>
+    <w:uiPriority w:val="9"/>
+    <w:rsid w:val="003D1B7B"/>
+    <w:rPr>
+      <w:rFonts w:asciiTheme="majorHAnsi" w:eastAsiaTheme="majorEastAsia" w:hAnsiTheme="majorHAnsi" w:cstheme="majorBidi"/>
+      <w:color w:val="2F5496" w:themeColor="accent1" w:themeShade="BF"/>
+      <w:sz w:val="32"/>
+      <w:szCs w:val="32"/>
+    </w:rPr>
+  </w:style>
+  <w:style w:type="character" w:customStyle="1" w:styleId="Heading2Char">
+    <w:name w:val="Heading 2 Char"/>
+    <w:basedOn w:val="DefaultParagraphFont"/>
+    <w:link w:val="Heading2"/>
+    <w:uiPriority w:val="9"/>
+    <w:rsid w:val="00087A75"/>
+    <w:rPr>
+      <w:rFonts w:asciiTheme="majorHAnsi" w:eastAsiaTheme="majorEastAsia" w:hAnsiTheme="majorHAnsi" w:cstheme="majorBidi"/>
+      <w:color w:val="2F5496" w:themeColor="accent1" w:themeShade="BF"/>
+      <w:sz w:val="26"/>
+      <w:szCs w:val="26"/>
+    </w:rPr>
   </w:style>
 </w:styles>
 </file>

--- a/lecture notes/recursion.docx
+++ b/lecture notes/recursion.docx
@@ -278,13 +278,7 @@
       </w:pPr>
       <w:r>
         <w:lastRenderedPageBreak/>
-        <w:t xml:space="preserve">How </w:t>
-      </w:r>
-      <w:r>
-        <w:t>Recursion</w:t>
-      </w:r>
-      <w:r>
-        <w:t xml:space="preserve"> uses Stack</w:t>
+        <w:t>How Recursion uses Stack</w:t>
       </w:r>
     </w:p>
     <w:p>
@@ -718,6 +712,9 @@
     </w:p>
     <w:p>
       <w:r>
+        <w:rPr>
+          <w:noProof/>
+        </w:rPr>
         <w:lastRenderedPageBreak/>
         <w:drawing>
           <wp:inline distT="0" distB="0" distL="0" distR="0" wp14:anchorId="1A568575" wp14:editId="2050A32E">
@@ -756,7 +753,448 @@
         </w:drawing>
       </w:r>
     </w:p>
-    <w:p/>
+    <w:p>
+      <w:pPr>
+        <w:pStyle w:val="Heading1"/>
+        <w:rPr>
+          <w:rFonts w:ascii="Helvetica" w:hAnsi="Helvetica"/>
+          <w:b/>
+          <w:bCs/>
+          <w:color w:val="FF0000"/>
+          <w:sz w:val="36"/>
+          <w:szCs w:val="36"/>
+        </w:rPr>
+      </w:pPr>
+      <w:r>
+        <w:rPr>
+          <w:rFonts w:ascii="Helvetica" w:hAnsi="Helvetica"/>
+          <w:b/>
+          <w:bCs/>
+          <w:color w:val="FF0000"/>
+          <w:sz w:val="36"/>
+          <w:szCs w:val="36"/>
+          <w:highlight w:val="yellow"/>
+        </w:rPr>
+        <w:t>Tail Recursion</w:t>
+      </w:r>
+    </w:p>
+    <w:p>
+      <w:r>
+        <w:rPr>
+          <w:noProof/>
+        </w:rPr>
+        <w:drawing>
+          <wp:inline distT="0" distB="0" distL="0" distR="0" wp14:anchorId="7C065D1B" wp14:editId="698AE4F2">
+            <wp:extent cx="6379643" cy="1673013"/>
+            <wp:effectExtent l="0" t="0" r="2540" b="3810"/>
+            <wp:docPr id="15" name="Picture 15" descr="Text&#10;&#10;Description automatically generated with medium confidence"/>
+            <wp:cNvGraphicFramePr>
+              <a:graphicFrameLocks xmlns:a="http://schemas.openxmlformats.org/drawingml/2006/main" noChangeAspect="1"/>
+            </wp:cNvGraphicFramePr>
+            <a:graphic xmlns:a="http://schemas.openxmlformats.org/drawingml/2006/main">
+              <a:graphicData uri="http://schemas.openxmlformats.org/drawingml/2006/picture">
+                <pic:pic xmlns:pic="http://schemas.openxmlformats.org/drawingml/2006/picture">
+                  <pic:nvPicPr>
+                    <pic:cNvPr id="15" name="Picture 15" descr="Text&#10;&#10;Description automatically generated with medium confidence"/>
+                    <pic:cNvPicPr/>
+                  </pic:nvPicPr>
+                  <pic:blipFill>
+                    <a:blip r:embed="rId19"/>
+                    <a:stretch>
+                      <a:fillRect/>
+                    </a:stretch>
+                  </pic:blipFill>
+                  <pic:spPr>
+                    <a:xfrm>
+                      <a:off x="0" y="0"/>
+                      <a:ext cx="6393466" cy="1676638"/>
+                    </a:xfrm>
+                    <a:prstGeom prst="rect">
+                      <a:avLst/>
+                    </a:prstGeom>
+                  </pic:spPr>
+                </pic:pic>
+              </a:graphicData>
+            </a:graphic>
+          </wp:inline>
+        </w:drawing>
+      </w:r>
+    </w:p>
+    <w:p>
+      <w:r>
+        <w:rPr>
+          <w:noProof/>
+        </w:rPr>
+        <w:lastRenderedPageBreak/>
+        <w:drawing>
+          <wp:inline distT="0" distB="0" distL="0" distR="0" wp14:anchorId="11329A50" wp14:editId="06010694">
+            <wp:extent cx="6326293" cy="3335567"/>
+            <wp:effectExtent l="0" t="0" r="0" b="0"/>
+            <wp:docPr id="17" name="Picture 17" descr="Diagram, text&#10;&#10;Description automatically generated"/>
+            <wp:cNvGraphicFramePr>
+              <a:graphicFrameLocks xmlns:a="http://schemas.openxmlformats.org/drawingml/2006/main" noChangeAspect="1"/>
+            </wp:cNvGraphicFramePr>
+            <a:graphic xmlns:a="http://schemas.openxmlformats.org/drawingml/2006/main">
+              <a:graphicData uri="http://schemas.openxmlformats.org/drawingml/2006/picture">
+                <pic:pic xmlns:pic="http://schemas.openxmlformats.org/drawingml/2006/picture">
+                  <pic:nvPicPr>
+                    <pic:cNvPr id="17" name="Picture 17" descr="Diagram, text&#10;&#10;Description automatically generated"/>
+                    <pic:cNvPicPr/>
+                  </pic:nvPicPr>
+                  <pic:blipFill>
+                    <a:blip r:embed="rId20"/>
+                    <a:stretch>
+                      <a:fillRect/>
+                    </a:stretch>
+                  </pic:blipFill>
+                  <pic:spPr>
+                    <a:xfrm>
+                      <a:off x="0" y="0"/>
+                      <a:ext cx="6336783" cy="3341098"/>
+                    </a:xfrm>
+                    <a:prstGeom prst="rect">
+                      <a:avLst/>
+                    </a:prstGeom>
+                  </pic:spPr>
+                </pic:pic>
+              </a:graphicData>
+            </a:graphic>
+          </wp:inline>
+        </w:drawing>
+      </w:r>
+    </w:p>
+    <w:p>
+      <w:pPr>
+        <w:pStyle w:val="Heading1"/>
+        <w:rPr>
+          <w:rFonts w:ascii="Helvetica" w:hAnsi="Helvetica"/>
+          <w:b/>
+          <w:bCs/>
+          <w:color w:val="FF0000"/>
+          <w:sz w:val="36"/>
+          <w:szCs w:val="36"/>
+        </w:rPr>
+      </w:pPr>
+      <w:r>
+        <w:rPr>
+          <w:rFonts w:ascii="Helvetica" w:hAnsi="Helvetica"/>
+          <w:b/>
+          <w:bCs/>
+          <w:color w:val="FF0000"/>
+          <w:sz w:val="36"/>
+          <w:szCs w:val="36"/>
+          <w:highlight w:val="yellow"/>
+        </w:rPr>
+        <w:t>Head Recursion</w:t>
+      </w:r>
+    </w:p>
+    <w:p>
+      <w:r>
+        <w:rPr>
+          <w:noProof/>
+        </w:rPr>
+        <w:drawing>
+          <wp:inline distT="0" distB="0" distL="0" distR="0" wp14:anchorId="197D6030" wp14:editId="327879D0">
+            <wp:extent cx="5731510" cy="3257550"/>
+            <wp:effectExtent l="0" t="0" r="2540" b="0"/>
+            <wp:docPr id="18" name="Picture 18" descr="A picture containing text&#10;&#10;Description automatically generated"/>
+            <wp:cNvGraphicFramePr>
+              <a:graphicFrameLocks xmlns:a="http://schemas.openxmlformats.org/drawingml/2006/main" noChangeAspect="1"/>
+            </wp:cNvGraphicFramePr>
+            <a:graphic xmlns:a="http://schemas.openxmlformats.org/drawingml/2006/main">
+              <a:graphicData uri="http://schemas.openxmlformats.org/drawingml/2006/picture">
+                <pic:pic xmlns:pic="http://schemas.openxmlformats.org/drawingml/2006/picture">
+                  <pic:nvPicPr>
+                    <pic:cNvPr id="18" name="Picture 18" descr="A picture containing text&#10;&#10;Description automatically generated"/>
+                    <pic:cNvPicPr/>
+                  </pic:nvPicPr>
+                  <pic:blipFill>
+                    <a:blip r:embed="rId21"/>
+                    <a:stretch>
+                      <a:fillRect/>
+                    </a:stretch>
+                  </pic:blipFill>
+                  <pic:spPr>
+                    <a:xfrm>
+                      <a:off x="0" y="0"/>
+                      <a:ext cx="5731510" cy="3257550"/>
+                    </a:xfrm>
+                    <a:prstGeom prst="rect">
+                      <a:avLst/>
+                    </a:prstGeom>
+                  </pic:spPr>
+                </pic:pic>
+              </a:graphicData>
+            </a:graphic>
+          </wp:inline>
+        </w:drawing>
+      </w:r>
+    </w:p>
+    <w:p>
+      <w:r>
+        <w:rPr>
+          <w:noProof/>
+        </w:rPr>
+        <w:lastRenderedPageBreak/>
+        <w:drawing>
+          <wp:inline distT="0" distB="0" distL="0" distR="0" wp14:anchorId="48F3928E" wp14:editId="434A25F5">
+            <wp:extent cx="5607338" cy="3416476"/>
+            <wp:effectExtent l="0" t="0" r="0" b="0"/>
+            <wp:docPr id="19" name="Picture 19" descr="Text, letter&#10;&#10;Description automatically generated"/>
+            <wp:cNvGraphicFramePr>
+              <a:graphicFrameLocks xmlns:a="http://schemas.openxmlformats.org/drawingml/2006/main" noChangeAspect="1"/>
+            </wp:cNvGraphicFramePr>
+            <a:graphic xmlns:a="http://schemas.openxmlformats.org/drawingml/2006/main">
+              <a:graphicData uri="http://schemas.openxmlformats.org/drawingml/2006/picture">
+                <pic:pic xmlns:pic="http://schemas.openxmlformats.org/drawingml/2006/picture">
+                  <pic:nvPicPr>
+                    <pic:cNvPr id="19" name="Picture 19" descr="Text, letter&#10;&#10;Description automatically generated"/>
+                    <pic:cNvPicPr/>
+                  </pic:nvPicPr>
+                  <pic:blipFill>
+                    <a:blip r:embed="rId22"/>
+                    <a:stretch>
+                      <a:fillRect/>
+                    </a:stretch>
+                  </pic:blipFill>
+                  <pic:spPr>
+                    <a:xfrm>
+                      <a:off x="0" y="0"/>
+                      <a:ext cx="5607338" cy="3416476"/>
+                    </a:xfrm>
+                    <a:prstGeom prst="rect">
+                      <a:avLst/>
+                    </a:prstGeom>
+                  </pic:spPr>
+                </pic:pic>
+              </a:graphicData>
+            </a:graphic>
+          </wp:inline>
+        </w:drawing>
+      </w:r>
+    </w:p>
+    <w:p>
+      <w:pPr>
+        <w:rPr>
+          <w:sz w:val="28"/>
+          <w:szCs w:val="28"/>
+        </w:rPr>
+      </w:pPr>
+      <w:r>
+        <w:rPr>
+          <w:sz w:val="28"/>
+          <w:szCs w:val="28"/>
+        </w:rPr>
+        <w:t>Unlike tail recursion, it is not possible to directly</w:t>
+      </w:r>
+      <w:r>
+        <w:rPr>
+          <w:sz w:val="28"/>
+          <w:szCs w:val="28"/>
+        </w:rPr>
+        <w:t xml:space="preserve"> see and</w:t>
+      </w:r>
+      <w:r>
+        <w:rPr>
+          <w:sz w:val="28"/>
+          <w:szCs w:val="28"/>
+        </w:rPr>
+        <w:t xml:space="preserve"> convert into loop.</w:t>
+      </w:r>
+      <w:r>
+        <w:rPr>
+          <w:sz w:val="28"/>
+          <w:szCs w:val="28"/>
+        </w:rPr>
+        <w:br/>
+        <w:t>Some logics has to be implied to convert head recursion to loop.</w:t>
+      </w:r>
+    </w:p>
+    <w:p>
+      <w:pPr>
+        <w:pStyle w:val="Heading1"/>
+        <w:rPr>
+          <w:rFonts w:ascii="Helvetica" w:hAnsi="Helvetica"/>
+          <w:b/>
+          <w:bCs/>
+          <w:color w:val="FF0000"/>
+          <w:sz w:val="36"/>
+          <w:szCs w:val="36"/>
+        </w:rPr>
+      </w:pPr>
+      <w:r>
+        <w:rPr>
+          <w:rFonts w:ascii="Helvetica" w:hAnsi="Helvetica"/>
+          <w:b/>
+          <w:bCs/>
+          <w:color w:val="FF0000"/>
+          <w:sz w:val="36"/>
+          <w:szCs w:val="36"/>
+          <w:highlight w:val="yellow"/>
+        </w:rPr>
+        <w:t>Tree</w:t>
+      </w:r>
+      <w:r>
+        <w:rPr>
+          <w:rFonts w:ascii="Helvetica" w:hAnsi="Helvetica"/>
+          <w:b/>
+          <w:bCs/>
+          <w:color w:val="FF0000"/>
+          <w:sz w:val="36"/>
+          <w:szCs w:val="36"/>
+          <w:highlight w:val="yellow"/>
+        </w:rPr>
+        <w:t xml:space="preserve"> Recursion</w:t>
+      </w:r>
+    </w:p>
+    <w:p>
+      <w:pPr>
+        <w:rPr>
+          <w:sz w:val="28"/>
+          <w:szCs w:val="28"/>
+        </w:rPr>
+      </w:pPr>
+      <w:r>
+        <w:rPr>
+          <w:sz w:val="28"/>
+          <w:szCs w:val="28"/>
+        </w:rPr>
+        <w:drawing>
+          <wp:inline distT="0" distB="0" distL="0" distR="0" wp14:anchorId="51886E50" wp14:editId="79FCD404">
+            <wp:extent cx="5353325" cy="1568531"/>
+            <wp:effectExtent l="0" t="0" r="0" b="0"/>
+            <wp:docPr id="20" name="Picture 20" descr="Text&#10;&#10;Description automatically generated"/>
+            <wp:cNvGraphicFramePr>
+              <a:graphicFrameLocks xmlns:a="http://schemas.openxmlformats.org/drawingml/2006/main" noChangeAspect="1"/>
+            </wp:cNvGraphicFramePr>
+            <a:graphic xmlns:a="http://schemas.openxmlformats.org/drawingml/2006/main">
+              <a:graphicData uri="http://schemas.openxmlformats.org/drawingml/2006/picture">
+                <pic:pic xmlns:pic="http://schemas.openxmlformats.org/drawingml/2006/picture">
+                  <pic:nvPicPr>
+                    <pic:cNvPr id="20" name="Picture 20" descr="Text&#10;&#10;Description automatically generated"/>
+                    <pic:cNvPicPr/>
+                  </pic:nvPicPr>
+                  <pic:blipFill>
+                    <a:blip r:embed="rId23"/>
+                    <a:stretch>
+                      <a:fillRect/>
+                    </a:stretch>
+                  </pic:blipFill>
+                  <pic:spPr>
+                    <a:xfrm>
+                      <a:off x="0" y="0"/>
+                      <a:ext cx="5353325" cy="1568531"/>
+                    </a:xfrm>
+                    <a:prstGeom prst="rect">
+                      <a:avLst/>
+                    </a:prstGeom>
+                  </pic:spPr>
+                </pic:pic>
+              </a:graphicData>
+            </a:graphic>
+          </wp:inline>
+        </w:drawing>
+      </w:r>
+    </w:p>
+    <w:p>
+      <w:pPr>
+        <w:rPr>
+          <w:sz w:val="28"/>
+          <w:szCs w:val="28"/>
+        </w:rPr>
+      </w:pPr>
+      <w:r>
+        <w:rPr>
+          <w:sz w:val="28"/>
+          <w:szCs w:val="28"/>
+        </w:rPr>
+        <w:lastRenderedPageBreak/>
+        <w:drawing>
+          <wp:inline distT="0" distB="0" distL="0" distR="0" wp14:anchorId="6223F5BF" wp14:editId="18979341">
+            <wp:extent cx="3638737" cy="3232316"/>
+            <wp:effectExtent l="0" t="0" r="0" b="6350"/>
+            <wp:docPr id="21" name="Picture 21" descr="A whiteboard with writing on it&#10;&#10;Description automatically generated with medium confidence"/>
+            <wp:cNvGraphicFramePr>
+              <a:graphicFrameLocks xmlns:a="http://schemas.openxmlformats.org/drawingml/2006/main" noChangeAspect="1"/>
+            </wp:cNvGraphicFramePr>
+            <a:graphic xmlns:a="http://schemas.openxmlformats.org/drawingml/2006/main">
+              <a:graphicData uri="http://schemas.openxmlformats.org/drawingml/2006/picture">
+                <pic:pic xmlns:pic="http://schemas.openxmlformats.org/drawingml/2006/picture">
+                  <pic:nvPicPr>
+                    <pic:cNvPr id="21" name="Picture 21" descr="A whiteboard with writing on it&#10;&#10;Description automatically generated with medium confidence"/>
+                    <pic:cNvPicPr/>
+                  </pic:nvPicPr>
+                  <pic:blipFill>
+                    <a:blip r:embed="rId24"/>
+                    <a:stretch>
+                      <a:fillRect/>
+                    </a:stretch>
+                  </pic:blipFill>
+                  <pic:spPr>
+                    <a:xfrm>
+                      <a:off x="0" y="0"/>
+                      <a:ext cx="3638737" cy="3232316"/>
+                    </a:xfrm>
+                    <a:prstGeom prst="rect">
+                      <a:avLst/>
+                    </a:prstGeom>
+                  </pic:spPr>
+                </pic:pic>
+              </a:graphicData>
+            </a:graphic>
+          </wp:inline>
+        </w:drawing>
+      </w:r>
+    </w:p>
+    <w:p>
+      <w:pPr>
+        <w:rPr>
+          <w:sz w:val="28"/>
+          <w:szCs w:val="28"/>
+        </w:rPr>
+      </w:pPr>
+      <w:r>
+        <w:rPr>
+          <w:sz w:val="28"/>
+          <w:szCs w:val="28"/>
+        </w:rPr>
+        <w:drawing>
+          <wp:inline distT="0" distB="0" distL="0" distR="0" wp14:anchorId="5C23C0C0" wp14:editId="655F65D3">
+            <wp:extent cx="5731510" cy="3906520"/>
+            <wp:effectExtent l="0" t="0" r="2540" b="0"/>
+            <wp:docPr id="23" name="Picture 23" descr="A white board with writing on it&#10;&#10;Description automatically generated with medium confidence"/>
+            <wp:cNvGraphicFramePr>
+              <a:graphicFrameLocks xmlns:a="http://schemas.openxmlformats.org/drawingml/2006/main" noChangeAspect="1"/>
+            </wp:cNvGraphicFramePr>
+            <a:graphic xmlns:a="http://schemas.openxmlformats.org/drawingml/2006/main">
+              <a:graphicData uri="http://schemas.openxmlformats.org/drawingml/2006/picture">
+                <pic:pic xmlns:pic="http://schemas.openxmlformats.org/drawingml/2006/picture">
+                  <pic:nvPicPr>
+                    <pic:cNvPr id="23" name="Picture 23" descr="A white board with writing on it&#10;&#10;Description automatically generated with medium confidence"/>
+                    <pic:cNvPicPr/>
+                  </pic:nvPicPr>
+                  <pic:blipFill>
+                    <a:blip r:embed="rId25"/>
+                    <a:stretch>
+                      <a:fillRect/>
+                    </a:stretch>
+                  </pic:blipFill>
+                  <pic:spPr>
+                    <a:xfrm>
+                      <a:off x="0" y="0"/>
+                      <a:ext cx="5731510" cy="3906520"/>
+                    </a:xfrm>
+                    <a:prstGeom prst="rect">
+                      <a:avLst/>
+                    </a:prstGeom>
+                  </pic:spPr>
+                </pic:pic>
+              </a:graphicData>
+            </a:graphic>
+          </wp:inline>
+        </w:drawing>
+      </w:r>
+    </w:p>
     <w:sectPr>
       <w:pgSz w:w="11906" w:h="16838"/>
       <w:pgMar w:top="1440" w:right="1440" w:bottom="1440" w:left="1440" w:header="708" w:footer="708" w:gutter="0"/>
